--- a/2. 과제 내용 및 추진 방법.docx
+++ b/2. 과제 내용 및 추진 방법.docx
@@ -1,6 +1,6 @@
 
 <file path=word/document.xml><?xml version="1.0" encoding="utf-8"?>
-<w:document xmlns:wpc="http://schemas.microsoft.com/office/word/2010/wordprocessingCanvas" xmlns:mo="http://schemas.microsoft.com/office/mac/office/2008/main" xmlns:mc="http://schemas.openxmlformats.org/markup-compatibility/2006" xmlns:mv="urn:schemas-microsoft-com:mac:vml" xmlns:o="urn:schemas-microsoft-com:office:office" xmlns:r="http://schemas.openxmlformats.org/officeDocument/2006/relationships" xmlns:m="http://schemas.openxmlformats.org/officeDocument/2006/math" xmlns:v="urn:schemas-microsoft-com:vml" xmlns:wp14="http://schemas.microsoft.com/office/word/2010/wordprocessingDrawing" xmlns:wp="http://schemas.openxmlformats.org/drawingml/2006/wordprocessingDrawing" xmlns:w10="urn:schemas-microsoft-com:office:word" xmlns:w="http://schemas.openxmlformats.org/wordprocessingml/2006/main" xmlns:w14="http://schemas.microsoft.com/office/word/2010/wordml" xmlns:w15="http://schemas.microsoft.com/office/word/2012/wordml" xmlns:wpg="http://schemas.microsoft.com/office/word/2010/wordprocessingGroup" xmlns:wpi="http://schemas.microsoft.com/office/word/2010/wordprocessingInk" xmlns:wne="http://schemas.microsoft.com/office/word/2006/wordml" xmlns:wps="http://schemas.microsoft.com/office/word/2010/wordprocessingShape" mc:Ignorable="w14 w15 wp14">
+<w:document xmlns:wpc="http://schemas.microsoft.com/office/word/2010/wordprocessingCanvas" xmlns:mc="http://schemas.openxmlformats.org/markup-compatibility/2006" xmlns:o="urn:schemas-microsoft-com:office:office" xmlns:r="http://schemas.openxmlformats.org/officeDocument/2006/relationships" xmlns:m="http://schemas.openxmlformats.org/officeDocument/2006/math" xmlns:v="urn:schemas-microsoft-com:vml" xmlns:wp14="http://schemas.microsoft.com/office/word/2010/wordprocessingDrawing" xmlns:wp="http://schemas.openxmlformats.org/drawingml/2006/wordprocessingDrawing" xmlns:w10="urn:schemas-microsoft-com:office:word" xmlns:w="http://schemas.openxmlformats.org/wordprocessingml/2006/main" xmlns:w14="http://schemas.microsoft.com/office/word/2010/wordml" xmlns:w15="http://schemas.microsoft.com/office/word/2012/wordml" xmlns:wpg="http://schemas.microsoft.com/office/word/2010/wordprocessingGroup" xmlns:wpi="http://schemas.microsoft.com/office/word/2010/wordprocessingInk" xmlns:wne="http://schemas.microsoft.com/office/word/2006/wordml" xmlns:wps="http://schemas.microsoft.com/office/word/2010/wordprocessingShape" mc:Ignorable="w14 w15 wp14">
   <w:body>
     <w:p>
       <w:r>
@@ -15,9 +15,7 @@
     <w:p/>
     <w:p>
       <w:pPr>
-        <w:rPr>
-          <w:rFonts w:hint="eastAsia"/>
-        </w:rPr>
+        <w:ind w:firstLineChars="100" w:firstLine="240"/>
       </w:pPr>
       <w:r>
         <w:rPr>
@@ -119,7 +117,154 @@
         <w:t>젊은층들의 이목을 끌 요소에 집중하여</w:t>
       </w:r>
       <w:r>
-        <w:t xml:space="preserve"> 어플리케이션을 제작하기로 하였다</w:t>
+        <w:t xml:space="preserve"> 어플리케이션을 제작하기로 하였다.</w:t>
+      </w:r>
+      <w:r>
+        <w:rPr>
+          <w:rFonts w:hint="eastAsia"/>
+        </w:rPr>
+        <w:t xml:space="preserve"> (수정. 이 내용은 1번에 들어가야 하나..?)</w:t>
+      </w:r>
+    </w:p>
+    <w:p>
+      <w:pPr>
+        <w:ind w:firstLineChars="100" w:firstLine="240"/>
+      </w:pPr>
+      <w:r>
+        <w:t>우선 포인트 적립 기능은 유지하여 제휴 매장에서 현금처럼 사용 가능하게 한다. 포인트는 회원가입, 추천인 등록, ~~등의 방법으로 적립이 가능하다.</w:t>
+      </w:r>
+    </w:p>
+    <w:p>
+      <w:r>
+        <w:rPr>
+          <w:rFonts w:hint="eastAsia"/>
+        </w:rPr>
+        <w:t>(내용 추가)</w:t>
+      </w:r>
+    </w:p>
+    <w:p>
+      <w:pPr>
+        <w:ind w:firstLineChars="100" w:firstLine="240"/>
+      </w:pPr>
+      <w:r>
+        <w:t>다음으로 기존 어플리케이션들과 차별성을 줄 기능이다.</w:t>
+      </w:r>
+    </w:p>
+    <w:p>
+      <w:pPr>
+        <w:ind w:firstLineChars="100" w:firstLine="240"/>
+      </w:pPr>
+      <w:r>
+        <w:t xml:space="preserve">주차장 정보 안내 기능은 시장 내 주차장의 위치와 요금 정보 뿐만 아니라 </w:t>
+      </w:r>
+      <w:r>
+        <w:t xml:space="preserve">사용자의 위치에 기반하여 근처에 있는 </w:t>
+      </w:r>
+      <w:r>
+        <w:t>공영주차장의 정보까지 제공한다.</w:t>
+      </w:r>
+      <w:r>
+        <w:rPr>
+          <w:rFonts w:hint="eastAsia"/>
+        </w:rPr>
+        <w:t xml:space="preserve"> </w:t>
+      </w:r>
+      <w:r>
+        <w:rPr>
+          <w:rFonts w:hint="eastAsia"/>
+        </w:rPr>
+        <w:t>공영주차장에 대한 정보는 포털 사이트</w:t>
+      </w:r>
+      <w:r>
+        <w:rPr>
+          <w:rFonts w:hint="eastAsia"/>
+        </w:rPr>
+        <w:t>(?)에 상세히 등록되어 있으므로</w:t>
+      </w:r>
+      <w:r>
+        <w:rPr>
+          <w:rFonts w:hint="eastAsia"/>
+        </w:rPr>
+        <w:t xml:space="preserve"> </w:t>
+      </w:r>
+      <w:r>
+        <w:rPr>
+          <w:rFonts w:hint="eastAsia"/>
+        </w:rPr>
+        <w:t xml:space="preserve">스마트폰의 </w:t>
+      </w:r>
+      <w:r>
+        <w:t>gps</w:t>
+      </w:r>
+      <w:r>
+        <w:rPr>
+          <w:rFonts w:hint="eastAsia"/>
+        </w:rPr>
+        <w:t xml:space="preserve">수신기를 통해 </w:t>
+      </w:r>
+      <w:r>
+        <w:rPr>
+          <w:rFonts w:hint="eastAsia"/>
+        </w:rPr>
+        <w:t>사용자의</w:t>
+      </w:r>
+      <w:r>
+        <w:rPr>
+          <w:rFonts w:hint="eastAsia"/>
+        </w:rPr>
+        <w:t xml:space="preserve"> 위치 정보를 제공받는</w:t>
+      </w:r>
+      <w:r>
+        <w:rPr>
+          <w:rFonts w:hint="eastAsia"/>
+        </w:rPr>
+        <w:t>다면 현 위치와 가까운 순서 혹은</w:t>
+      </w:r>
+      <w:r>
+        <w:rPr>
+          <w:rFonts w:hint="eastAsia"/>
+        </w:rPr>
+        <w:t xml:space="preserve"> 이용 요금이 저렴한 순서로 주차장 정보를 사용자에게 제공할 수 있을 것이다.</w:t>
+      </w:r>
+    </w:p>
+    <w:p>
+      <w:pPr>
+        <w:ind w:firstLineChars="100" w:firstLine="240"/>
+      </w:pPr>
+      <w:r>
+        <w:t>커뮤니티 기능은 각 시장별로 게시판을 만들어 후기, 불편사항 등을 등록할 수 있는 공간을 제공한다. 매장 후기를 작성할 때 시장 지도에 현 위치를 표시하거나 이용 매장을 직접 선택할 수 있다. 매장 후기 뿐만 아니라 시장의 전반적인 시설에 대한 후기를 작성할 수도 있다.</w:t>
+      </w:r>
+      <w:r>
+        <w:rPr>
+          <w:rFonts w:hint="eastAsia"/>
+        </w:rPr>
+        <w:t xml:space="preserve"> (추가)</w:t>
+      </w:r>
+    </w:p>
+    <w:p>
+      <w:pPr>
+        <w:ind w:firstLineChars="100" w:firstLine="240"/>
+      </w:pPr>
+      <w:r>
+        <w:t xml:space="preserve">맛집 추천 기능은 사용자의 취향에 기반한 </w:t>
+      </w:r>
+      <w:r>
+        <w:rPr>
+          <w:rFonts w:hint="eastAsia"/>
+        </w:rPr>
+        <w:t>식당</w:t>
+      </w:r>
+      <w:r>
+        <w:t xml:space="preserve"> 추천 기능이다. 시장 내에는 노점상과 매장 뿐만 아니라 식당들도 많이 </w:t>
+      </w:r>
+      <w:r>
+        <w:t>있</w:t>
+      </w:r>
+      <w:r>
+        <w:rPr>
+          <w:rFonts w:hint="eastAsia"/>
+        </w:rPr>
+        <w:t>고 현재 먹는 게 이슈 어쩌고~~</w:t>
       </w:r>
       <w:r>
         <w:t>.</w:t>
@@ -128,372 +273,294 @@
         <w:rPr>
           <w:rFonts w:hint="eastAsia"/>
         </w:rPr>
-        <w:t xml:space="preserve"> (수정. 이 내용은 1번에 들어가야 하나..?)</w:t>
+        <w:t xml:space="preserve">(수정) 회원가입시 취향 입력란을 만들어 사용자의 음식 취향을 등록할 수 있게 </w:t>
+      </w:r>
+      <w:r>
+        <w:rPr>
+          <w:rFonts w:hint="eastAsia"/>
+        </w:rPr>
+        <w:t>하여 이에 기반한 식당을 추천해준다. 또한 사용자가 시장에서 방문한 식당</w:t>
+      </w:r>
+      <w:r>
+        <w:rPr>
+          <w:rFonts w:hint="eastAsia"/>
+        </w:rPr>
+        <w:t xml:space="preserve">과 </w:t>
+      </w:r>
+      <w:r>
+        <w:rPr>
+          <w:rFonts w:hint="eastAsia"/>
+        </w:rPr>
+        <w:t>만족도를</w:t>
+      </w:r>
+      <w:r>
+        <w:rPr>
+          <w:rFonts w:hint="eastAsia"/>
+        </w:rPr>
+        <w:t xml:space="preserve"> 등록해놓으면 </w:t>
+      </w:r>
+      <w:r>
+        <w:rPr>
+          <w:rFonts w:hint="eastAsia"/>
+        </w:rPr>
+        <w:t>이에 기반한</w:t>
+      </w:r>
+      <w:r>
+        <w:rPr>
+          <w:rFonts w:hint="eastAsia"/>
+        </w:rPr>
+        <w:t xml:space="preserve"> 식당을 </w:t>
+      </w:r>
+      <w:r>
+        <w:rPr>
+          <w:rFonts w:hint="eastAsia"/>
+        </w:rPr>
+        <w:t>추천해줄 수도 있</w:t>
+      </w:r>
+      <w:r>
+        <w:rPr>
+          <w:rFonts w:hint="eastAsia"/>
+        </w:rPr>
+        <w:t>다.</w:t>
+      </w:r>
+      <w:r>
+        <w:rPr>
+          <w:rFonts w:hint="eastAsia"/>
+        </w:rPr>
+        <w:t xml:space="preserve"> (어떤 식으로?)</w:t>
+      </w:r>
+      <w:r>
+        <w:rPr>
+          <w:rFonts w:hint="eastAsia"/>
+        </w:rPr>
+        <w:t xml:space="preserve"> </w:t>
       </w:r>
     </w:p>
     <w:p>
       <w:pPr>
-        <w:rPr>
-          <w:rFonts w:hint="eastAsia"/>
-        </w:rPr>
+        <w:ind w:firstLineChars="100" w:firstLine="240"/>
       </w:pPr>
       <w:r>
-        <w:t>우선 포인트 적립 기능은 유지하여 제휴 매장에서 현금처럼 사용 가능하게 한다. 포인트는 회원가입, 추천인 등록, ~~등의 방법으로 적립이 가</w:t>
+        <w:t>AR</w:t>
+      </w:r>
+      <w:r>
+        <w:rPr>
+          <w:rFonts w:hint="eastAsia"/>
+        </w:rPr>
+        <w:t>게임 기능은 증강현실을 이용해 시장 쿠폰을 얻을 수 있는 기능이다.</w:t>
+      </w:r>
+      <w:r>
+        <w:rPr>
+          <w:rFonts w:hint="eastAsia"/>
+        </w:rPr>
+        <w:t xml:space="preserve"> 게임 시작시 랜덤으로</w:t>
+      </w:r>
+      <w:r>
+        <w:rPr>
+          <w:rFonts w:hint="eastAsia"/>
+        </w:rPr>
+        <w:t xml:space="preserve"> 여러</w:t>
+      </w:r>
+      <w:r>
+        <w:rPr>
+          <w:rFonts w:hint="eastAsia"/>
+        </w:rPr>
+        <w:t xml:space="preserve"> </w:t>
+      </w:r>
+      <w:r>
+        <w:rPr>
+          <w:rFonts w:hint="eastAsia"/>
+        </w:rPr>
+        <w:t xml:space="preserve">매장을 선택해 사용자에게 </w:t>
+      </w:r>
+      <w:r>
+        <w:rPr>
+          <w:rFonts w:hint="eastAsia"/>
+        </w:rPr>
+        <w:t>알려주</w:t>
+      </w:r>
+      <w:r>
+        <w:rPr>
+          <w:rFonts w:hint="eastAsia"/>
+        </w:rPr>
+        <w:t xml:space="preserve">고 </w:t>
+      </w:r>
+      <w:r>
+        <w:rPr>
+          <w:rFonts w:hint="eastAsia"/>
+        </w:rPr>
+        <w:t>사용자가 해당</w:t>
+      </w:r>
+      <w:r>
+        <w:rPr>
+          <w:rFonts w:hint="eastAsia"/>
+        </w:rPr>
+        <w:t xml:space="preserve"> </w:t>
+      </w:r>
+      <w:r>
+        <w:rPr>
+          <w:rFonts w:hint="eastAsia"/>
+        </w:rPr>
+        <w:t>매장</w:t>
+      </w:r>
+      <w:r>
+        <w:rPr>
+          <w:rFonts w:hint="eastAsia"/>
+        </w:rPr>
+        <w:t xml:space="preserve"> 근처에 가면 화</w:t>
+      </w:r>
+      <w:r>
+        <w:rPr>
+          <w:rFonts w:hint="eastAsia"/>
+        </w:rPr>
+        <w:lastRenderedPageBreak/>
+        <w:t>면에 퍼즐 조각이 뜨게 된다.</w:t>
+      </w:r>
+      <w:r>
+        <w:rPr>
+          <w:rFonts w:hint="eastAsia"/>
+        </w:rPr>
+        <w:t xml:space="preserve"> 이 퍼즐 조각들을 모두 모으면 제휴 매장에서 사용 가능한 쿠폰을 제공한다.</w:t>
+      </w:r>
+      <w:r>
+        <w:rPr>
+          <w:rFonts w:hint="eastAsia"/>
+        </w:rPr>
+        <w:t xml:space="preserve"> (AR기능 어떻게 구현?) 이러한 기능을 구현시키기 위해서는 시장과</w:t>
+      </w:r>
+      <w:r>
+        <w:rPr>
+          <w:rFonts w:hint="eastAsia"/>
+        </w:rPr>
+        <w:t xml:space="preserve"> </w:t>
+      </w:r>
+      <w:r>
+        <w:rPr>
+          <w:rFonts w:hint="eastAsia"/>
+        </w:rPr>
+        <w:t xml:space="preserve"> </w:t>
+      </w:r>
+      <w:r>
+        <w:t xml:space="preserve"> </w:t>
+      </w:r>
+      <w:r>
+        <w:rPr>
+          <w:rFonts w:hint="eastAsia"/>
+        </w:rPr>
+        <w:t>시장 내 매장들과의 제휴가 가장 중요</w:t>
+      </w:r>
+      <w:r>
+        <w:rPr>
+          <w:rFonts w:hint="eastAsia"/>
+        </w:rPr>
+        <w:t>하다.</w:t>
+      </w:r>
+      <w:r>
+        <w:rPr>
+          <w:rFonts w:hint="eastAsia"/>
+        </w:rPr>
+        <w:t>(추가)</w:t>
+      </w:r>
+    </w:p>
+    <w:p>
+      <w:pPr>
+        <w:ind w:firstLineChars="100" w:firstLine="240"/>
+      </w:pPr>
+      <w:r>
+        <w:rPr>
+          <w:rFonts w:hint="eastAsia"/>
+        </w:rPr>
+        <w:t>시장</w:t>
+      </w:r>
+      <w:r>
+        <w:t xml:space="preserve"> 행사안내 기능은 시장 내에서 개최되는 다양한 이벤트 및 행사에 대한 정보를 제공하는 기능이다. 먹거리, 살거리로도 시장을 즐길 수 있지만,</w:t>
+      </w:r>
+      <w:r>
+        <w:rPr>
+          <w:rFonts w:hint="eastAsia"/>
+        </w:rPr>
+        <w:t xml:space="preserve"> </w:t>
+      </w:r>
+      <w:r>
+        <w:rPr>
+          <w:rFonts w:hint="eastAsia"/>
+        </w:rPr>
+        <w:t>이벤트와</w:t>
+      </w:r>
+      <w:r>
+        <w:t xml:space="preserve"> 행사에서는 각종 체험과 참여를 통해 그 지역의 각양각색의 문화를 접할 수 </w:t>
+      </w:r>
+      <w:r>
+        <w:t>있</w:t>
+      </w:r>
+      <w:r>
+        <w:t>다.</w:t>
+      </w:r>
+      <w:r>
+        <w:t xml:space="preserve"> </w:t>
+      </w:r>
+      <w:r>
+        <w:t>행사에 대한 정보</w:t>
+      </w:r>
+      <w:r>
+        <w:rPr>
+          <w:rFonts w:hint="eastAsia"/>
+        </w:rPr>
+        <w:t xml:space="preserve"> </w:t>
+      </w:r>
+      <w:r>
+        <w:t>제공을 통해 사람들이 쉽게 정보를 접할 수 있게 된다면, 시장에 대한 관심 또한 늘어날</w:t>
+      </w:r>
+      <w:r>
+        <w:rPr>
+          <w:rFonts w:hint="eastAsia"/>
+        </w:rPr>
+        <w:t xml:space="preserve"> </w:t>
+      </w:r>
+      <w:r>
+        <w:t>것이다. 그렇게 된다면 더 적극적인 행사개최가 이루어질 것이며, 많은 사람들이 그 시장과 지역을 방문하게 될 것이다. 이는 시장과 지역 활성화를 도모할 수 있다.</w:t>
+      </w:r>
+    </w:p>
+    <w:p>
+      <w:pPr>
+        <w:ind w:firstLineChars="100" w:firstLine="240"/>
+        <w:rPr>
+          <w:rFonts w:hint="eastAsia"/>
+        </w:rPr>
+      </w:pPr>
+    </w:p>
+    <w:p>
+      <w:r>
+        <w:rPr>
+          <w:rFonts w:hint="eastAsia"/>
+        </w:rPr>
+        <w:t xml:space="preserve">이러한 기능들을 가진 어플을 만들기 위해서 가장 중요한 것은 시장과의 </w:t>
+      </w:r>
+      <w:r>
+        <w:rPr>
+          <w:rFonts w:hint="eastAsia"/>
+        </w:rPr>
+        <w:t>제휴</w:t>
+      </w:r>
+      <w:r>
+        <w:rPr>
+          <w:rFonts w:hint="eastAsia"/>
+        </w:rPr>
+        <w:t>이다.</w:t>
       </w:r>
       <w:bookmarkStart w:id="0" w:name="_GoBack"/>
       <w:bookmarkEnd w:id="0"/>
-      <w:r>
-        <w:t>능하다.</w:t>
-      </w:r>
-    </w:p>
+    </w:p>
+    <w:p/>
+    <w:p/>
+    <w:p/>
     <w:p>
       <w:pPr>
         <w:rPr>
           <w:rFonts w:hint="eastAsia"/>
         </w:rPr>
       </w:pPr>
-      <w:r>
-        <w:rPr>
-          <w:rFonts w:hint="eastAsia"/>
-        </w:rPr>
-        <w:t>(내용 추가)</w:t>
-      </w:r>
-    </w:p>
-    <w:p>
-      <w:r>
-        <w:t>다음으로 기존 어플리케이션들과 차별성을 줄 기능이다.</w:t>
-      </w:r>
-    </w:p>
-    <w:p>
-      <w:pPr>
-        <w:rPr>
-          <w:rFonts w:hint="eastAsia"/>
-        </w:rPr>
-      </w:pPr>
-      <w:r>
-        <w:t xml:space="preserve">주차장 정보 안내 기능은 시장 내 주차장의 위치와 요금 정보 뿐만 아니라 </w:t>
-      </w:r>
-      <w:r>
-        <w:t>사용자의 위치에 기반하여 근처에 있는</w:t>
-      </w:r>
-      <w:r>
-        <w:t xml:space="preserve"> </w:t>
-      </w:r>
-      <w:r>
-        <w:t>공영주차장의 정보까지 제공한다.</w:t>
-      </w:r>
-      <w:r>
-        <w:rPr>
-          <w:rFonts w:hint="eastAsia"/>
-        </w:rPr>
-        <w:t xml:space="preserve"> </w:t>
-      </w:r>
-      <w:r>
-        <w:rPr>
-          <w:rFonts w:hint="eastAsia"/>
-        </w:rPr>
-        <w:t>공영주차장에 대한 정보는 포털 사이트</w:t>
-      </w:r>
-      <w:r>
-        <w:rPr>
-          <w:rFonts w:hint="eastAsia"/>
-        </w:rPr>
-        <w:t>(?)에 상세히 등록되어 있으므로</w:t>
-      </w:r>
-      <w:r>
-        <w:rPr>
-          <w:rFonts w:hint="eastAsia"/>
-        </w:rPr>
-        <w:t xml:space="preserve"> </w:t>
-      </w:r>
-      <w:r>
-        <w:rPr>
-          <w:rFonts w:hint="eastAsia"/>
-        </w:rPr>
-        <w:t xml:space="preserve">스마트폰의 </w:t>
-      </w:r>
-      <w:r>
-        <w:t>gps</w:t>
-      </w:r>
-      <w:r>
-        <w:rPr>
-          <w:rFonts w:hint="eastAsia"/>
-        </w:rPr>
-        <w:t xml:space="preserve">수신기를 통해 </w:t>
-      </w:r>
-      <w:r>
-        <w:rPr>
-          <w:rFonts w:hint="eastAsia"/>
-        </w:rPr>
-        <w:t>사용자의</w:t>
-      </w:r>
-      <w:r>
-        <w:rPr>
-          <w:rFonts w:hint="eastAsia"/>
-        </w:rPr>
-        <w:t xml:space="preserve"> 위치 정보를 제공받는</w:t>
-      </w:r>
-      <w:r>
-        <w:rPr>
-          <w:rFonts w:hint="eastAsia"/>
-        </w:rPr>
-        <w:t>다면 현 위치와 가까운 순서 혹은</w:t>
-      </w:r>
-      <w:r>
-        <w:rPr>
-          <w:rFonts w:hint="eastAsia"/>
-        </w:rPr>
-        <w:t xml:space="preserve"> 이용 요금이 저렴한 순서로 주차장 정보를 사용자에게 제공할 수 있을 것이다.</w:t>
-      </w:r>
-    </w:p>
-    <w:p>
-      <w:pPr>
-        <w:rPr>
-          <w:rFonts w:hint="eastAsia"/>
-        </w:rPr>
-      </w:pPr>
-      <w:r>
-        <w:t>커뮤니티 기능은 각 시장별로 게시판을 만들어 후기, 불편사항 등을 등록할 수 있는 공간을 제공한다. 매장 후기를 작성할 때 시장 지도에 현 위치를 표시하거나 이용 매장을 직접 선택할 수 있다. 매장 후기 뿐만 아니라 시장의 전반적인 시설에 대한 후기를 작성할 수도 있다.</w:t>
-      </w:r>
-      <w:r>
-        <w:rPr>
-          <w:rFonts w:hint="eastAsia"/>
-        </w:rPr>
-        <w:t xml:space="preserve"> (추가)</w:t>
-      </w:r>
-    </w:p>
-    <w:p>
-      <w:r>
-        <w:t xml:space="preserve">맛집 추천 기능은 사용자의 취향에 기반한 </w:t>
-      </w:r>
-      <w:r>
-        <w:rPr>
-          <w:rFonts w:hint="eastAsia"/>
-        </w:rPr>
-        <w:t>식당</w:t>
-      </w:r>
-      <w:r>
-        <w:t xml:space="preserve"> 추천 기능이다. 시장 내에는 노점상과 매장 뿐만 아니라 식당들도 많이 </w:t>
-      </w:r>
-      <w:r>
-        <w:t>있</w:t>
-      </w:r>
-      <w:r>
-        <w:rPr>
-          <w:rFonts w:hint="eastAsia"/>
-        </w:rPr>
-        <w:t>고 현재 먹는 게 이슈 어쩌고~~</w:t>
-      </w:r>
-      <w:r>
-        <w:t>.</w:t>
-      </w:r>
-      <w:r>
-        <w:rPr>
-          <w:rFonts w:hint="eastAsia"/>
-        </w:rPr>
-        <w:t xml:space="preserve">(수정) 회원가입시 취향 입력란을 만들어 사용자의 음식 취향을 등록할 수 있게 </w:t>
-      </w:r>
-      <w:r>
-        <w:rPr>
-          <w:rFonts w:hint="eastAsia"/>
-        </w:rPr>
-        <w:t>하여 이에 기반한 식당을 추천해준다. 또한 사용자가 시장에서 방문한 식당</w:t>
-      </w:r>
-      <w:r>
-        <w:rPr>
-          <w:rFonts w:hint="eastAsia"/>
-        </w:rPr>
-        <w:t xml:space="preserve">과 </w:t>
-      </w:r>
-      <w:r>
-        <w:rPr>
-          <w:rFonts w:hint="eastAsia"/>
-        </w:rPr>
-        <w:t>만족도를</w:t>
-      </w:r>
-      <w:r>
-        <w:rPr>
-          <w:rFonts w:hint="eastAsia"/>
-        </w:rPr>
-        <w:t xml:space="preserve"> 등록해놓으면 </w:t>
-      </w:r>
-      <w:r>
-        <w:rPr>
-          <w:rFonts w:hint="eastAsia"/>
-        </w:rPr>
-        <w:t>이에 기반한</w:t>
-      </w:r>
-      <w:r>
-        <w:rPr>
-          <w:rFonts w:hint="eastAsia"/>
-        </w:rPr>
-        <w:t xml:space="preserve"> 식당을 </w:t>
-      </w:r>
-      <w:r>
-        <w:rPr>
-          <w:rFonts w:hint="eastAsia"/>
-        </w:rPr>
-        <w:t>추천해줄 수도 있</w:t>
-      </w:r>
-      <w:r>
-        <w:rPr>
-          <w:rFonts w:hint="eastAsia"/>
-        </w:rPr>
-        <w:t>다.</w:t>
-      </w:r>
-      <w:r>
-        <w:rPr>
-          <w:rFonts w:hint="eastAsia"/>
-        </w:rPr>
-        <w:t xml:space="preserve"> (어떤 식으로?)</w:t>
-      </w:r>
-      <w:r>
-        <w:rPr>
-          <w:rFonts w:hint="eastAsia"/>
-        </w:rPr>
-        <w:t xml:space="preserve"> </w:t>
-      </w:r>
-    </w:p>
-    <w:p>
-      <w:pPr>
-        <w:rPr>
-          <w:rFonts w:hint="eastAsia"/>
-        </w:rPr>
-      </w:pPr>
-      <w:r>
-        <w:t>AR</w:t>
-      </w:r>
-      <w:r>
-        <w:rPr>
-          <w:rFonts w:hint="eastAsia"/>
-        </w:rPr>
-        <w:t>게임 기능은 증강현실을 이용해 시장 쿠폰을 얻을 수 있는 기능이다.</w:t>
-      </w:r>
-      <w:r>
-        <w:rPr>
-          <w:rFonts w:hint="eastAsia"/>
-        </w:rPr>
-        <w:t xml:space="preserve"> 게임 시작시 랜덤으로</w:t>
-      </w:r>
-      <w:r>
-        <w:rPr>
-          <w:rFonts w:hint="eastAsia"/>
-        </w:rPr>
-        <w:t xml:space="preserve"> 여러</w:t>
-      </w:r>
-      <w:r>
-        <w:rPr>
-          <w:rFonts w:hint="eastAsia"/>
-        </w:rPr>
-        <w:t xml:space="preserve"> </w:t>
-      </w:r>
-      <w:r>
-        <w:rPr>
-          <w:rFonts w:hint="eastAsia"/>
-        </w:rPr>
-        <w:t xml:space="preserve">매장을 선택해 사용자에게 </w:t>
-      </w:r>
-      <w:r>
-        <w:rPr>
-          <w:rFonts w:hint="eastAsia"/>
-        </w:rPr>
-        <w:t>알려주</w:t>
-      </w:r>
-      <w:r>
-        <w:rPr>
-          <w:rFonts w:hint="eastAsia"/>
-        </w:rPr>
-        <w:t xml:space="preserve">고 </w:t>
-      </w:r>
-      <w:r>
-        <w:rPr>
-          <w:rFonts w:hint="eastAsia"/>
-        </w:rPr>
-        <w:t>사용자가 해당</w:t>
-      </w:r>
-      <w:r>
-        <w:rPr>
-          <w:rFonts w:hint="eastAsia"/>
-        </w:rPr>
-        <w:t xml:space="preserve"> </w:t>
-      </w:r>
-      <w:r>
-        <w:rPr>
-          <w:rFonts w:hint="eastAsia"/>
-        </w:rPr>
-        <w:t>매장</w:t>
-      </w:r>
-      <w:r>
-        <w:rPr>
-          <w:rFonts w:hint="eastAsia"/>
-        </w:rPr>
-        <w:t xml:space="preserve"> 근처에 가면 화</w:t>
-      </w:r>
-      <w:r>
-        <w:rPr>
-          <w:rFonts w:hint="eastAsia"/>
-        </w:rPr>
-        <w:lastRenderedPageBreak/>
-        <w:t>면에 퍼즐 조각이 뜨게 된다.</w:t>
-      </w:r>
-      <w:r>
-        <w:rPr>
-          <w:rFonts w:hint="eastAsia"/>
-        </w:rPr>
-        <w:t xml:space="preserve"> 이 퍼즐 조각들을 모두 모으면 제휴 매장에서 사용 가능한 쿠폰을 제공한다.</w:t>
-      </w:r>
-      <w:r>
-        <w:rPr>
-          <w:rFonts w:hint="eastAsia"/>
-        </w:rPr>
-        <w:t xml:space="preserve"> (AR기능 어떻게 구현?) 이러한 기능을 구현시키기 위해서는 시장과 시장 내 매장들과의 제휴가 가장 중요</w:t>
-      </w:r>
-      <w:r>
-        <w:rPr>
-          <w:rFonts w:hint="eastAsia"/>
-        </w:rPr>
-        <w:t>하다.</w:t>
-      </w:r>
-      <w:r>
-        <w:rPr>
-          <w:rFonts w:hint="eastAsia"/>
-        </w:rPr>
-        <w:t>(추가)</w:t>
-      </w:r>
-    </w:p>
-    <w:p>
-      <w:pPr>
-        <w:rPr>
-          <w:rFonts w:hint="eastAsia"/>
-        </w:rPr>
-      </w:pPr>
-    </w:p>
-    <w:p>
-      <w:pPr>
-        <w:rPr>
-          <w:rFonts w:hint="eastAsia"/>
-        </w:rPr>
-      </w:pPr>
-      <w:r>
-        <w:rPr>
-          <w:rFonts w:hint="eastAsia"/>
-        </w:rPr>
-        <w:t xml:space="preserve">이러한 기능들을 가진 어플을 만들기 위해서 가장 중요한 것은 시장과의 </w:t>
-      </w:r>
-      <w:r>
-        <w:rPr>
-          <w:rFonts w:hint="eastAsia"/>
-        </w:rPr>
-        <w:t>제휴</w:t>
-      </w:r>
-      <w:r>
-        <w:rPr>
-          <w:rFonts w:hint="eastAsia"/>
-        </w:rPr>
-        <w:t>이다.</w:t>
-      </w:r>
-    </w:p>
-    <w:p/>
+    </w:p>
     <w:sectPr>
       <w:pgSz w:w="11900" w:h="16840"/>
       <w:pgMar w:top="1440" w:right="1080" w:bottom="1440" w:left="1080" w:header="851" w:footer="992" w:gutter="0"/>
@@ -502,6 +569,44 @@
     </w:sectPr>
   </w:body>
 </w:document>
+</file>
+
+<file path=word/endnotes.xml><?xml version="1.0" encoding="utf-8"?>
+<w:endnotes xmlns:wpc="http://schemas.microsoft.com/office/word/2010/wordprocessingCanvas" xmlns:mc="http://schemas.openxmlformats.org/markup-compatibility/2006" xmlns:o="urn:schemas-microsoft-com:office:office" xmlns:r="http://schemas.openxmlformats.org/officeDocument/2006/relationships" xmlns:m="http://schemas.openxmlformats.org/officeDocument/2006/math" xmlns:v="urn:schemas-microsoft-com:vml" xmlns:wp14="http://schemas.microsoft.com/office/word/2010/wordprocessingDrawing" xmlns:wp="http://schemas.openxmlformats.org/drawingml/2006/wordprocessingDrawing" xmlns:w10="urn:schemas-microsoft-com:office:word" xmlns:w="http://schemas.openxmlformats.org/wordprocessingml/2006/main" xmlns:w14="http://schemas.microsoft.com/office/word/2010/wordml" xmlns:w15="http://schemas.microsoft.com/office/word/2012/wordml" xmlns:wpg="http://schemas.microsoft.com/office/word/2010/wordprocessingGroup" xmlns:wpi="http://schemas.microsoft.com/office/word/2010/wordprocessingInk" xmlns:wne="http://schemas.microsoft.com/office/word/2006/wordml" xmlns:wps="http://schemas.microsoft.com/office/word/2010/wordprocessingShape" mc:Ignorable="w14 w15 wp14">
+  <w:endnote w:type="separator" w:id="-1">
+    <w:p>
+      <w:r>
+        <w:separator/>
+      </w:r>
+    </w:p>
+  </w:endnote>
+  <w:endnote w:type="continuationSeparator" w:id="0">
+    <w:p>
+      <w:r>
+        <w:continuationSeparator/>
+      </w:r>
+    </w:p>
+  </w:endnote>
+</w:endnotes>
+</file>
+
+<file path=word/footnotes.xml><?xml version="1.0" encoding="utf-8"?>
+<w:footnotes xmlns:wpc="http://schemas.microsoft.com/office/word/2010/wordprocessingCanvas" xmlns:mc="http://schemas.openxmlformats.org/markup-compatibility/2006" xmlns:o="urn:schemas-microsoft-com:office:office" xmlns:r="http://schemas.openxmlformats.org/officeDocument/2006/relationships" xmlns:m="http://schemas.openxmlformats.org/officeDocument/2006/math" xmlns:v="urn:schemas-microsoft-com:vml" xmlns:wp14="http://schemas.microsoft.com/office/word/2010/wordprocessingDrawing" xmlns:wp="http://schemas.openxmlformats.org/drawingml/2006/wordprocessingDrawing" xmlns:w10="urn:schemas-microsoft-com:office:word" xmlns:w="http://schemas.openxmlformats.org/wordprocessingml/2006/main" xmlns:w14="http://schemas.microsoft.com/office/word/2010/wordml" xmlns:w15="http://schemas.microsoft.com/office/word/2012/wordml" xmlns:wpg="http://schemas.microsoft.com/office/word/2010/wordprocessingGroup" xmlns:wpi="http://schemas.microsoft.com/office/word/2010/wordprocessingInk" xmlns:wne="http://schemas.microsoft.com/office/word/2006/wordml" xmlns:wps="http://schemas.microsoft.com/office/word/2010/wordprocessingShape" mc:Ignorable="w14 w15 wp14">
+  <w:footnote w:type="separator" w:id="-1">
+    <w:p>
+      <w:r>
+        <w:separator/>
+      </w:r>
+    </w:p>
+  </w:footnote>
+  <w:footnote w:type="continuationSeparator" w:id="0">
+    <w:p>
+      <w:r>
+        <w:continuationSeparator/>
+      </w:r>
+    </w:p>
+  </w:footnote>
+</w:footnotes>
 </file>
 
 <file path=word/styles.xml><?xml version="1.0" encoding="utf-8"?>
@@ -518,7 +623,7 @@
     </w:rPrDefault>
     <w:pPrDefault/>
   </w:docDefaults>
-  <w:latentStyles w:defLockedState="0" w:defUIPriority="99" w:defSemiHidden="0" w:defUnhideWhenUsed="0" w:defQFormat="0" w:count="382">
+  <w:latentStyles w:defLockedState="0" w:defUIPriority="99" w:defSemiHidden="0" w:defUnhideWhenUsed="0" w:defQFormat="0" w:count="371">
     <w:lsdException w:name="Normal" w:uiPriority="0" w:qFormat="1"/>
     <w:lsdException w:name="heading 1" w:uiPriority="9" w:qFormat="1"/>
     <w:lsdException w:name="heading 2" w:semiHidden="1" w:uiPriority="9" w:unhideWhenUsed="1" w:qFormat="1"/>
@@ -675,15 +780,6 @@
     <w:lsdException w:name="Balloon Text" w:semiHidden="1" w:unhideWhenUsed="1"/>
     <w:lsdException w:name="Table Grid" w:uiPriority="39"/>
     <w:lsdException w:name="Table Theme" w:semiHidden="1" w:unhideWhenUsed="1"/>
-    <w:lsdException w:name="Note Level 1" w:semiHidden="1" w:unhideWhenUsed="1"/>
-    <w:lsdException w:name="Note Level 2" w:semiHidden="1" w:unhideWhenUsed="1"/>
-    <w:lsdException w:name="Note Level 3" w:semiHidden="1" w:unhideWhenUsed="1"/>
-    <w:lsdException w:name="Note Level 4" w:semiHidden="1" w:unhideWhenUsed="1"/>
-    <w:lsdException w:name="Note Level 5" w:semiHidden="1" w:unhideWhenUsed="1"/>
-    <w:lsdException w:name="Note Level 6" w:semiHidden="1" w:unhideWhenUsed="1"/>
-    <w:lsdException w:name="Note Level 7" w:semiHidden="1" w:unhideWhenUsed="1"/>
-    <w:lsdException w:name="Note Level 8" w:semiHidden="1" w:unhideWhenUsed="1"/>
-    <w:lsdException w:name="Note Level 9" w:semiHidden="1" w:unhideWhenUsed="1"/>
     <w:lsdException w:name="Placeholder Text" w:semiHidden="1"/>
     <w:lsdException w:name="No Spacing" w:uiPriority="1" w:qFormat="1"/>
     <w:lsdException w:name="Light Shading" w:uiPriority="60"/>
@@ -899,8 +995,6 @@
     <w:lsdException w:name="List Table 5 Dark Accent 6" w:uiPriority="50"/>
     <w:lsdException w:name="List Table 6 Colorful Accent 6" w:uiPriority="51"/>
     <w:lsdException w:name="List Table 7 Colorful Accent 6" w:uiPriority="52"/>
-    <w:lsdException w:name="Mention" w:semiHidden="1" w:unhideWhenUsed="1"/>
-    <w:lsdException w:name="Smart Hyperlink" w:semiHidden="1" w:unhideWhenUsed="1"/>
   </w:latentStyles>
   <w:style w:type="paragraph" w:default="1" w:styleId="a">
     <w:name w:val="Normal"/>
@@ -937,6 +1031,50 @@
     <w:uiPriority w:val="99"/>
     <w:semiHidden/>
     <w:unhideWhenUsed/>
+  </w:style>
+  <w:style w:type="paragraph" w:styleId="a3">
+    <w:name w:val="header"/>
+    <w:basedOn w:val="a"/>
+    <w:link w:val="Char"/>
+    <w:uiPriority w:val="99"/>
+    <w:unhideWhenUsed/>
+    <w:rsid w:val="00215F00"/>
+    <w:pPr>
+      <w:tabs>
+        <w:tab w:val="center" w:pos="4513"/>
+        <w:tab w:val="right" w:pos="9026"/>
+      </w:tabs>
+      <w:snapToGrid w:val="0"/>
+    </w:pPr>
+  </w:style>
+  <w:style w:type="character" w:customStyle="1" w:styleId="Char">
+    <w:name w:val="머리글 Char"/>
+    <w:basedOn w:val="a0"/>
+    <w:link w:val="a3"/>
+    <w:uiPriority w:val="99"/>
+    <w:rsid w:val="00215F00"/>
+  </w:style>
+  <w:style w:type="paragraph" w:styleId="a4">
+    <w:name w:val="footer"/>
+    <w:basedOn w:val="a"/>
+    <w:link w:val="Char0"/>
+    <w:uiPriority w:val="99"/>
+    <w:unhideWhenUsed/>
+    <w:rsid w:val="00215F00"/>
+    <w:pPr>
+      <w:tabs>
+        <w:tab w:val="center" w:pos="4513"/>
+        <w:tab w:val="right" w:pos="9026"/>
+      </w:tabs>
+      <w:snapToGrid w:val="0"/>
+    </w:pPr>
+  </w:style>
+  <w:style w:type="character" w:customStyle="1" w:styleId="Char0">
+    <w:name w:val="바닥글 Char"/>
+    <w:basedOn w:val="a0"/>
+    <w:link w:val="a4"/>
+    <w:uiPriority w:val="99"/>
+    <w:rsid w:val="00215F00"/>
   </w:style>
 </w:styles>
 </file>
